--- a/How to stake coins/How to stake coins.docx
+++ b/How to stake coins/How to stake coins.docx
@@ -18,115 +18,115 @@
     </w:p>
     <w:p>
       <w:pPr>
-        <w:pStyle w:val="Normal1"/>
-        <w:rPr/>
-      </w:pPr>
-      <w:r>
-        <w:rPr/>
-      </w:r>
-    </w:p>
-    <w:p>
-      <w:pPr>
-        <w:pStyle w:val="Normal1"/>
-        <w:rPr/>
-      </w:pPr>
-      <w:r>
-        <w:rPr/>
-      </w:r>
-    </w:p>
-    <w:p>
-      <w:pPr>
-        <w:pStyle w:val="Normal1"/>
-        <w:rPr/>
-      </w:pPr>
-      <w:r>
-        <w:rPr/>
-      </w:r>
-    </w:p>
-    <w:p>
-      <w:pPr>
-        <w:pStyle w:val="Normal1"/>
-        <w:rPr/>
-      </w:pPr>
-      <w:r>
-        <w:rPr/>
-      </w:r>
-    </w:p>
-    <w:p>
-      <w:pPr>
-        <w:pStyle w:val="Normal1"/>
-        <w:rPr/>
-      </w:pPr>
-      <w:r>
-        <w:rPr/>
-      </w:r>
-    </w:p>
-    <w:p>
-      <w:pPr>
-        <w:pStyle w:val="Normal1"/>
-        <w:rPr/>
-      </w:pPr>
-      <w:r>
-        <w:rPr/>
-      </w:r>
-    </w:p>
-    <w:p>
-      <w:pPr>
-        <w:pStyle w:val="Normal1"/>
-        <w:rPr/>
-      </w:pPr>
-      <w:r>
-        <w:rPr/>
-      </w:r>
-    </w:p>
-    <w:p>
-      <w:pPr>
-        <w:pStyle w:val="Normal1"/>
-        <w:rPr/>
-      </w:pPr>
-      <w:r>
-        <w:rPr/>
-      </w:r>
-    </w:p>
-    <w:p>
-      <w:pPr>
-        <w:pStyle w:val="Normal1"/>
-        <w:rPr/>
-      </w:pPr>
-      <w:r>
-        <w:rPr/>
-      </w:r>
-    </w:p>
-    <w:p>
-      <w:pPr>
-        <w:pStyle w:val="Normal1"/>
-        <w:rPr/>
-      </w:pPr>
-      <w:r>
-        <w:rPr/>
-      </w:r>
-    </w:p>
-    <w:p>
-      <w:pPr>
-        <w:pStyle w:val="Normal1"/>
-        <w:rPr/>
-      </w:pPr>
-      <w:r>
-        <w:rPr/>
-      </w:r>
-    </w:p>
-    <w:p>
-      <w:pPr>
-        <w:pStyle w:val="Normal1"/>
-        <w:rPr/>
-      </w:pPr>
-      <w:r>
-        <w:rPr/>
-      </w:r>
-    </w:p>
-    <w:p>
-      <w:pPr>
-        <w:pStyle w:val="Normal1"/>
+        <w:pStyle w:val="LOnormal"/>
+        <w:rPr/>
+      </w:pPr>
+      <w:r>
+        <w:rPr/>
+      </w:r>
+    </w:p>
+    <w:p>
+      <w:pPr>
+        <w:pStyle w:val="LOnormal"/>
+        <w:rPr/>
+      </w:pPr>
+      <w:r>
+        <w:rPr/>
+      </w:r>
+    </w:p>
+    <w:p>
+      <w:pPr>
+        <w:pStyle w:val="LOnormal"/>
+        <w:rPr/>
+      </w:pPr>
+      <w:r>
+        <w:rPr/>
+      </w:r>
+    </w:p>
+    <w:p>
+      <w:pPr>
+        <w:pStyle w:val="LOnormal"/>
+        <w:rPr/>
+      </w:pPr>
+      <w:r>
+        <w:rPr/>
+      </w:r>
+    </w:p>
+    <w:p>
+      <w:pPr>
+        <w:pStyle w:val="LOnormal"/>
+        <w:rPr/>
+      </w:pPr>
+      <w:r>
+        <w:rPr/>
+      </w:r>
+    </w:p>
+    <w:p>
+      <w:pPr>
+        <w:pStyle w:val="LOnormal"/>
+        <w:rPr/>
+      </w:pPr>
+      <w:r>
+        <w:rPr/>
+      </w:r>
+    </w:p>
+    <w:p>
+      <w:pPr>
+        <w:pStyle w:val="LOnormal"/>
+        <w:rPr/>
+      </w:pPr>
+      <w:r>
+        <w:rPr/>
+      </w:r>
+    </w:p>
+    <w:p>
+      <w:pPr>
+        <w:pStyle w:val="LOnormal"/>
+        <w:rPr/>
+      </w:pPr>
+      <w:r>
+        <w:rPr/>
+      </w:r>
+    </w:p>
+    <w:p>
+      <w:pPr>
+        <w:pStyle w:val="LOnormal"/>
+        <w:rPr/>
+      </w:pPr>
+      <w:r>
+        <w:rPr/>
+      </w:r>
+    </w:p>
+    <w:p>
+      <w:pPr>
+        <w:pStyle w:val="LOnormal"/>
+        <w:rPr/>
+      </w:pPr>
+      <w:r>
+        <w:rPr/>
+      </w:r>
+    </w:p>
+    <w:p>
+      <w:pPr>
+        <w:pStyle w:val="LOnormal"/>
+        <w:rPr/>
+      </w:pPr>
+      <w:r>
+        <w:rPr/>
+      </w:r>
+    </w:p>
+    <w:p>
+      <w:pPr>
+        <w:pStyle w:val="LOnormal"/>
+        <w:rPr/>
+      </w:pPr>
+      <w:r>
+        <w:rPr/>
+      </w:r>
+    </w:p>
+    <w:p>
+      <w:pPr>
+        <w:pStyle w:val="LOnormal"/>
         <w:rPr/>
       </w:pPr>
       <w:r>
@@ -136,7 +136,7 @@
     </w:p>
     <w:p>
       <w:pPr>
-        <w:pStyle w:val="Normal1"/>
+        <w:pStyle w:val="LOnormal"/>
         <w:rPr/>
       </w:pPr>
       <w:r>
@@ -146,7 +146,7 @@
     </w:p>
     <w:p>
       <w:pPr>
-        <w:pStyle w:val="Normal1"/>
+        <w:pStyle w:val="LOnormal"/>
         <w:rPr/>
       </w:pPr>
       <w:r>
@@ -156,7 +156,7 @@
     </w:p>
     <w:p>
       <w:pPr>
-        <w:pStyle w:val="Normal1"/>
+        <w:pStyle w:val="LOnormal"/>
         <w:rPr/>
       </w:pPr>
       <w:r>
@@ -166,7 +166,7 @@
     </w:p>
     <w:p>
       <w:pPr>
-        <w:pStyle w:val="Normal1"/>
+        <w:pStyle w:val="LOnormal"/>
         <w:rPr/>
       </w:pPr>
       <w:r>
@@ -176,16 +176,33 @@
     </w:p>
     <w:p>
       <w:pPr>
-        <w:pStyle w:val="Normal1"/>
-        <w:rPr/>
-      </w:pPr>
-      <w:r>
-        <w:rPr/>
-      </w:r>
-    </w:p>
-    <w:p>
-      <w:pPr>
-        <w:pStyle w:val="Normal1"/>
+        <w:pStyle w:val="LOnormal"/>
+        <w:rPr>
+          <w:b/>
+          <w:b/>
+          <w:bCs/>
+        </w:rPr>
+      </w:pPr>
+      <w:r>
+        <w:rPr>
+          <w:b/>
+          <w:bCs/>
+        </w:rPr>
+        <w:t>Make sure to choose “Staking only” option!</w:t>
+      </w:r>
+    </w:p>
+    <w:p>
+      <w:pPr>
+        <w:pStyle w:val="LOnormal"/>
+        <w:rPr/>
+      </w:pPr>
+      <w:r>
+        <w:rPr/>
+      </w:r>
+    </w:p>
+    <w:p>
+      <w:pPr>
+        <w:pStyle w:val="LOnormal"/>
         <w:rPr/>
       </w:pPr>
       <w:r>
@@ -231,79 +248,79 @@
     </w:p>
     <w:p>
       <w:pPr>
-        <w:pStyle w:val="Normal1"/>
-        <w:rPr/>
-      </w:pPr>
-      <w:r>
-        <w:rPr/>
-      </w:r>
-    </w:p>
-    <w:p>
-      <w:pPr>
-        <w:pStyle w:val="Normal1"/>
-        <w:rPr/>
-      </w:pPr>
-      <w:r>
-        <w:rPr/>
-      </w:r>
-    </w:p>
-    <w:p>
-      <w:pPr>
-        <w:pStyle w:val="Normal1"/>
-        <w:rPr/>
-      </w:pPr>
-      <w:r>
-        <w:rPr/>
-      </w:r>
-    </w:p>
-    <w:p>
-      <w:pPr>
-        <w:pStyle w:val="Normal1"/>
-        <w:rPr/>
-      </w:pPr>
-      <w:r>
-        <w:rPr/>
-      </w:r>
-    </w:p>
-    <w:p>
-      <w:pPr>
-        <w:pStyle w:val="Normal1"/>
-        <w:rPr/>
-      </w:pPr>
-      <w:r>
-        <w:rPr/>
-      </w:r>
-    </w:p>
-    <w:p>
-      <w:pPr>
-        <w:pStyle w:val="Normal1"/>
-        <w:rPr/>
-      </w:pPr>
-      <w:r>
-        <w:rPr/>
-      </w:r>
-    </w:p>
-    <w:p>
-      <w:pPr>
-        <w:pStyle w:val="Normal1"/>
-        <w:rPr/>
-      </w:pPr>
-      <w:r>
-        <w:rPr/>
-      </w:r>
-    </w:p>
-    <w:p>
-      <w:pPr>
-        <w:pStyle w:val="Normal1"/>
-        <w:rPr/>
-      </w:pPr>
-      <w:r>
-        <w:rPr/>
-      </w:r>
-    </w:p>
-    <w:p>
-      <w:pPr>
-        <w:pStyle w:val="Normal1"/>
+        <w:pStyle w:val="LOnormal"/>
+        <w:rPr/>
+      </w:pPr>
+      <w:r>
+        <w:rPr/>
+      </w:r>
+    </w:p>
+    <w:p>
+      <w:pPr>
+        <w:pStyle w:val="LOnormal"/>
+        <w:rPr/>
+      </w:pPr>
+      <w:r>
+        <w:rPr/>
+      </w:r>
+    </w:p>
+    <w:p>
+      <w:pPr>
+        <w:pStyle w:val="LOnormal"/>
+        <w:rPr/>
+      </w:pPr>
+      <w:r>
+        <w:rPr/>
+      </w:r>
+    </w:p>
+    <w:p>
+      <w:pPr>
+        <w:pStyle w:val="LOnormal"/>
+        <w:rPr/>
+      </w:pPr>
+      <w:r>
+        <w:rPr/>
+      </w:r>
+    </w:p>
+    <w:p>
+      <w:pPr>
+        <w:pStyle w:val="LOnormal"/>
+        <w:rPr/>
+      </w:pPr>
+      <w:r>
+        <w:rPr/>
+      </w:r>
+    </w:p>
+    <w:p>
+      <w:pPr>
+        <w:pStyle w:val="LOnormal"/>
+        <w:rPr/>
+      </w:pPr>
+      <w:r>
+        <w:rPr/>
+      </w:r>
+    </w:p>
+    <w:p>
+      <w:pPr>
+        <w:pStyle w:val="LOnormal"/>
+        <w:rPr/>
+      </w:pPr>
+      <w:r>
+        <w:rPr/>
+      </w:r>
+    </w:p>
+    <w:p>
+      <w:pPr>
+        <w:pStyle w:val="LOnormal"/>
+        <w:rPr/>
+      </w:pPr>
+      <w:r>
+        <w:rPr/>
+      </w:r>
+    </w:p>
+    <w:p>
+      <w:pPr>
+        <w:pStyle w:val="LOnormal"/>
         <w:rPr/>
       </w:pPr>
       <w:r>
@@ -313,7 +330,7 @@
     </w:p>
     <w:p>
       <w:pPr>
-        <w:pStyle w:val="Normal1"/>
+        <w:pStyle w:val="LOnormal"/>
         <w:rPr/>
       </w:pPr>
       <w:r>
@@ -323,16 +340,16 @@
     </w:p>
     <w:p>
       <w:pPr>
-        <w:pStyle w:val="Normal1"/>
-        <w:rPr/>
-      </w:pPr>
-      <w:r>
-        <w:rPr/>
-      </w:r>
-    </w:p>
-    <w:p>
-      <w:pPr>
-        <w:pStyle w:val="Normal1"/>
+        <w:pStyle w:val="LOnormal"/>
+        <w:rPr/>
+      </w:pPr>
+      <w:r>
+        <w:rPr/>
+      </w:r>
+    </w:p>
+    <w:p>
+      <w:pPr>
+        <w:pStyle w:val="LOnormal"/>
         <w:rPr/>
       </w:pPr>
       <w:r>
@@ -378,16 +395,16 @@
     </w:p>
     <w:p>
       <w:pPr>
-        <w:pStyle w:val="Normal1"/>
-        <w:rPr/>
-      </w:pPr>
-      <w:r>
-        <w:rPr/>
-      </w:r>
-    </w:p>
-    <w:p>
-      <w:pPr>
-        <w:pStyle w:val="Normal1"/>
+        <w:pStyle w:val="LOnormal"/>
+        <w:rPr/>
+      </w:pPr>
+      <w:r>
+        <w:rPr/>
+      </w:r>
+    </w:p>
+    <w:p>
+      <w:pPr>
+        <w:pStyle w:val="LOnormal"/>
         <w:rPr/>
       </w:pPr>
       <w:r>
@@ -397,7 +414,7 @@
     </w:p>
     <w:p>
       <w:pPr>
-        <w:pStyle w:val="Normal1"/>
+        <w:pStyle w:val="LOnormal"/>
         <w:rPr/>
       </w:pPr>
       <w:r>
@@ -407,7 +424,7 @@
     </w:p>
     <w:p>
       <w:pPr>
-        <w:pStyle w:val="Normal1"/>
+        <w:pStyle w:val="LOnormal"/>
         <w:ind w:left="720" w:hanging="0"/>
         <w:rPr/>
       </w:pPr>
@@ -417,7 +434,7 @@
     </w:p>
     <w:p>
       <w:pPr>
-        <w:pStyle w:val="Normal1"/>
+        <w:pStyle w:val="LOnormal"/>
         <w:rPr/>
       </w:pPr>
       <w:r>
@@ -442,7 +459,7 @@
 <w:hdr xmlns:o="urn:schemas-microsoft-com:office:office" xmlns:r="http://schemas.openxmlformats.org/officeDocument/2006/relationships" xmlns:v="urn:schemas-microsoft-com:vml" xmlns:w="http://schemas.openxmlformats.org/wordprocessingml/2006/main" xmlns:w10="urn:schemas-microsoft-com:office:word" xmlns:wp="http://schemas.openxmlformats.org/drawingml/2006/wordprocessingDrawing" xmlns:wps="http://schemas.microsoft.com/office/word/2010/wordprocessingShape" xmlns:wpg="http://schemas.microsoft.com/office/word/2010/wordprocessingGroup" xmlns:mc="http://schemas.openxmlformats.org/markup-compatibility/2006" xmlns:wp14="http://schemas.microsoft.com/office/word/2010/wordprocessingDrawing" xmlns:w14="http://schemas.microsoft.com/office/word/2010/wordml" mc:Ignorable="w14 wp14">
   <w:p>
     <w:pPr>
-      <w:pStyle w:val="Normal1"/>
+      <w:pStyle w:val="LOnormal"/>
       <w:jc w:val="right"/>
       <w:rPr/>
     </w:pPr>
@@ -492,6 +509,7 @@
     <w:qFormat/>
     <w:pPr>
       <w:widowControl/>
+      <w:suppressAutoHyphens w:val="true"/>
       <w:bidi w:val="0"/>
       <w:spacing w:lineRule="auto" w:line="276" w:before="0" w:after="0"/>
       <w:jc w:val="left"/>
@@ -507,8 +525,8 @@
   </w:style>
   <w:style w:type="paragraph" w:styleId="Heading1">
     <w:name w:val="Heading 1"/>
-    <w:basedOn w:val="Normal1"/>
-    <w:next w:val="Normal1"/>
+    <w:basedOn w:val="LOnormal"/>
+    <w:next w:val="LOnormal"/>
     <w:qFormat/>
     <w:pPr>
       <w:keepNext w:val="true"/>
@@ -523,8 +541,8 @@
   </w:style>
   <w:style w:type="paragraph" w:styleId="Heading2">
     <w:name w:val="Heading 2"/>
-    <w:basedOn w:val="Normal1"/>
-    <w:next w:val="Normal1"/>
+    <w:basedOn w:val="LOnormal"/>
+    <w:next w:val="LOnormal"/>
     <w:qFormat/>
     <w:pPr>
       <w:keepNext w:val="true"/>
@@ -540,8 +558,8 @@
   </w:style>
   <w:style w:type="paragraph" w:styleId="Heading3">
     <w:name w:val="Heading 3"/>
-    <w:basedOn w:val="Normal1"/>
-    <w:next w:val="Normal1"/>
+    <w:basedOn w:val="LOnormal"/>
+    <w:next w:val="LOnormal"/>
     <w:qFormat/>
     <w:pPr>
       <w:keepNext w:val="true"/>
@@ -558,8 +576,8 @@
   </w:style>
   <w:style w:type="paragraph" w:styleId="Heading4">
     <w:name w:val="Heading 4"/>
-    <w:basedOn w:val="Normal1"/>
-    <w:next w:val="Normal1"/>
+    <w:basedOn w:val="LOnormal"/>
+    <w:next w:val="LOnormal"/>
     <w:qFormat/>
     <w:pPr>
       <w:keepNext w:val="true"/>
@@ -575,8 +593,8 @@
   </w:style>
   <w:style w:type="paragraph" w:styleId="Heading5">
     <w:name w:val="Heading 5"/>
-    <w:basedOn w:val="Normal1"/>
-    <w:next w:val="Normal1"/>
+    <w:basedOn w:val="LOnormal"/>
+    <w:next w:val="LOnormal"/>
     <w:qFormat/>
     <w:pPr>
       <w:keepNext w:val="true"/>
@@ -592,8 +610,8 @@
   </w:style>
   <w:style w:type="paragraph" w:styleId="Heading6">
     <w:name w:val="Heading 6"/>
-    <w:basedOn w:val="Normal1"/>
-    <w:next w:val="Normal1"/>
+    <w:basedOn w:val="LOnormal"/>
+    <w:next w:val="LOnormal"/>
     <w:qFormat/>
     <w:pPr>
       <w:keepNext w:val="true"/>
@@ -666,11 +684,12 @@
       <w:rFonts w:cs="Lucida Sans"/>
     </w:rPr>
   </w:style>
-  <w:style w:type="paragraph" w:styleId="Normal1" w:default="1">
+  <w:style w:type="paragraph" w:styleId="LOnormal" w:default="1">
     <w:name w:val="LO-normal"/>
     <w:qFormat/>
     <w:pPr>
       <w:widowControl/>
+      <w:suppressAutoHyphens w:val="true"/>
       <w:bidi w:val="0"/>
       <w:spacing w:lineRule="auto" w:line="276" w:before="0" w:after="0"/>
       <w:jc w:val="left"/>
@@ -686,8 +705,8 @@
   </w:style>
   <w:style w:type="paragraph" w:styleId="Title">
     <w:name w:val="Title"/>
-    <w:basedOn w:val="Normal1"/>
-    <w:next w:val="Normal1"/>
+    <w:basedOn w:val="LOnormal"/>
+    <w:next w:val="LOnormal"/>
     <w:qFormat/>
     <w:pPr>
       <w:keepNext w:val="true"/>
@@ -702,8 +721,8 @@
   </w:style>
   <w:style w:type="paragraph" w:styleId="Subtitle">
     <w:name w:val="Subtitle"/>
-    <w:basedOn w:val="Normal1"/>
-    <w:next w:val="Normal1"/>
+    <w:basedOn w:val="LOnormal"/>
+    <w:next w:val="LOnormal"/>
     <w:qFormat/>
     <w:pPr>
       <w:keepNext w:val="true"/>
